--- a/docs/planner_specification.docx
+++ b/docs/planner_specification.docx
@@ -36,6 +36,20 @@
       <w:r>
         <w:t>Retrieve a list of all the relations referenced in the query</w:t>
       </w:r>
+      <w:ins w:id="0" w:author="Microsoft Office User" w:date="2018-10-05T11:41:00Z">
+        <w:r>
+          <w:t xml:space="preserve">  </w:t>
+        </w:r>
+        <w:r>
+          <w:rPr>
+            <w:b/>
+            <w:rPrChange w:id="1" w:author="Microsoft Office User" w:date="2018-10-05T11:41:00Z">
+              <w:rPr/>
+            </w:rPrChange>
+          </w:rPr>
+          <w:t>table_ref_list</w:t>
+        </w:r>
+      </w:ins>
       <w:r>
         <w:rPr>
           <w:rStyle w:val="FootnoteReference"/>
@@ -301,7 +315,7 @@
           <w:numId w:val="6"/>
         </w:numPr>
         <w:rPr>
-          <w:ins w:id="0" w:author="Microsoft Office User" w:date="2018-09-27T18:53:00Z"/>
+          <w:ins w:id="2" w:author="Microsoft Office User" w:date="2018-09-27T18:53:00Z"/>
         </w:rPr>
       </w:pPr>
       <w:r>
@@ -335,9 +349,9 @@
     <w:p>
       <w:pPr>
         <w:rPr>
-          <w:ins w:id="1" w:author="Microsoft Office User" w:date="2018-09-27T18:53:00Z"/>
-        </w:rPr>
-        <w:pPrChange w:id="2" w:author="Microsoft Office User" w:date="2018-09-27T18:53:00Z">
+          <w:ins w:id="3" w:author="Microsoft Office User" w:date="2018-09-27T18:53:00Z"/>
+        </w:rPr>
+        <w:pPrChange w:id="4" w:author="Microsoft Office User" w:date="2018-09-27T18:53:00Z">
           <w:pPr>
             <w:pStyle w:val="ListParagraph"/>
             <w:numPr>
@@ -353,7 +367,7 @@
       <w:pPr>
         <w:pStyle w:val="ListParagraph"/>
         <w:ind w:left="1440"/>
-        <w:pPrChange w:id="3" w:author="Microsoft Office User" w:date="2018-09-27T18:53:00Z">
+        <w:pPrChange w:id="5" w:author="Microsoft Office User" w:date="2018-09-27T18:53:00Z">
           <w:pPr>
             <w:pStyle w:val="ListParagraph"/>
             <w:numPr>
@@ -401,16 +415,7 @@
         </w:numPr>
       </w:pPr>
       <w:r>
-        <w:t>Q</w:t>
-      </w:r>
-      <w:r>
-        <w:t>uery the system catalogue to determine if the attribute name given in the</w:t>
-      </w:r>
-      <w:r>
-        <w:t xml:space="preserve"> IDENT node is present for the </w:t>
-      </w:r>
-      <w:r>
-        <w:t>relation. If it is not present, generate an error and go to (iv)</w:t>
+        <w:t>Query the system catalogue to determine if the attribute name given in the IDENT node is present for the relation. If it is not present, generate an error and go to (iv)</w:t>
       </w:r>
     </w:p>
     <w:p>
@@ -433,7 +438,7 @@
       <w:r>
         <w:rPr>
           <w:b/>
-          <w:rPrChange w:id="4" w:author="Microsoft Office User" w:date="2018-09-27T18:51:00Z">
+          <w:rPrChange w:id="6" w:author="Microsoft Office User" w:date="2018-09-27T18:51:00Z">
             <w:rPr/>
           </w:rPrChange>
         </w:rPr>
@@ -451,9 +456,58 @@
           <w:numId w:val="6"/>
         </w:numPr>
         <w:rPr>
-          <w:del w:id="5" w:author="Microsoft Office User" w:date="2018-09-27T18:51:00Z"/>
-        </w:rPr>
-        <w:pPrChange w:id="6" w:author="Microsoft Office User" w:date="2018-09-27T18:51:00Z">
+          <w:del w:id="7" w:author="Microsoft Office User" w:date="2018-09-27T18:51:00Z"/>
+        </w:rPr>
+      </w:pPr>
+      <w:r>
+        <w:t>The global object ID of the containing relation</w:t>
+      </w:r>
+    </w:p>
+    <w:p>
+      <w:pPr>
+        <w:pStyle w:val="ListParagraph"/>
+        <w:numPr>
+          <w:ilvl w:val="2"/>
+          <w:numId w:val="6"/>
+        </w:numPr>
+        <w:rPr>
+          <w:ins w:id="8" w:author="Microsoft Office User" w:date="2018-09-27T18:51:00Z"/>
+        </w:rPr>
+      </w:pPr>
+    </w:p>
+    <w:p>
+      <w:pPr>
+        <w:pStyle w:val="ListParagraph"/>
+        <w:numPr>
+          <w:ilvl w:val="2"/>
+          <w:numId w:val="6"/>
+        </w:numPr>
+        <w:rPr>
+          <w:ins w:id="9" w:author="Microsoft Office User" w:date="2018-09-27T18:51:00Z"/>
+        </w:rPr>
+      </w:pPr>
+      <w:ins w:id="10" w:author="Microsoft Office User" w:date="2018-09-27T18:50:00Z">
+        <w:r>
+          <w:t xml:space="preserve">The  </w:t>
+        </w:r>
+      </w:ins>
+      <w:ins w:id="11" w:author="Microsoft Office User" w:date="2018-09-27T18:51:00Z">
+        <w:r>
+          <w:t>name of the containing relation</w:t>
+        </w:r>
+      </w:ins>
+    </w:p>
+    <w:p>
+      <w:pPr>
+        <w:pStyle w:val="ListParagraph"/>
+        <w:numPr>
+          <w:ilvl w:val="2"/>
+          <w:numId w:val="6"/>
+        </w:numPr>
+        <w:rPr>
+          <w:del w:id="12" w:author="Microsoft Office User" w:date="2018-10-05T11:45:00Z"/>
+        </w:rPr>
+        <w:pPrChange w:id="13" w:author="Microsoft Office User" w:date="2018-10-05T11:45:00Z">
           <w:pPr>
             <w:pStyle w:val="ListParagraph"/>
             <w:numPr>
@@ -464,9 +518,27 @@
           </w:pPr>
         </w:pPrChange>
       </w:pPr>
-      <w:r>
-        <w:t>The global object ID of the containing relation</w:t>
-      </w:r>
+      <w:ins w:id="14" w:author="Microsoft Office User" w:date="2018-09-27T18:51:00Z">
+        <w:r>
+          <w:t xml:space="preserve">The data type of the </w:t>
+        </w:r>
+        <w:r>
+          <w:rPr>
+            <w:i/>
+            <w:rPrChange w:id="15" w:author="Microsoft Office User" w:date="2018-10-05T11:45:00Z">
+              <w:rPr/>
+            </w:rPrChange>
+          </w:rPr>
+          <w:t>attribute</w:t>
+        </w:r>
+      </w:ins>
+      <w:ins w:id="16" w:author="Microsoft Office User" w:date="2018-10-05T11:45:00Z">
+        <w:r>
+          <w:t xml:space="preserve"> </w:t>
+        </w:r>
+      </w:ins>
+      <w:bookmarkStart w:id="17" w:name="_GoBack"/>
+      <w:bookmarkEnd w:id="17"/>
     </w:p>
     <w:p>
       <w:pPr>
@@ -476,8 +548,11 @@
           <w:numId w:val="6"/>
         </w:numPr>
         <w:rPr>
-          <w:ins w:id="7" w:author="Microsoft Office User" w:date="2018-09-27T18:51:00Z"/>
-        </w:rPr>
+          <w:del w:id="18" w:author="Microsoft Office User" w:date="2018-09-27T18:53:00Z"/>
+        </w:rPr>
+        <w:pPrChange w:id="19" w:author="Microsoft Office User" w:date="2018-10-05T11:45:00Z">
+          <w:pPr/>
+        </w:pPrChange>
       </w:pPr>
     </w:p>
     <w:p>
@@ -487,70 +562,18 @@
           <w:ilvl w:val="2"/>
           <w:numId w:val="6"/>
         </w:numPr>
-        <w:rPr>
-          <w:ins w:id="8" w:author="Microsoft Office User" w:date="2018-09-27T18:51:00Z"/>
-        </w:rPr>
-        <w:pPrChange w:id="9" w:author="Microsoft Office User" w:date="2018-09-27T18:51:00Z">
-          <w:pPr>
-            <w:pStyle w:val="ListParagraph"/>
-            <w:numPr>
-              <w:ilvl w:val="2"/>
-              <w:numId w:val="6"/>
-            </w:numPr>
-            <w:ind w:left="2340" w:hanging="360"/>
-          </w:pPr>
+        <w:pPrChange w:id="20" w:author="Microsoft Office User" w:date="2018-10-05T11:45:00Z">
+          <w:pPr/>
         </w:pPrChange>
       </w:pPr>
-      <w:ins w:id="10" w:author="Microsoft Office User" w:date="2018-09-27T18:50:00Z">
-        <w:r>
-          <w:t xml:space="preserve">The  </w:t>
-        </w:r>
-      </w:ins>
-      <w:ins w:id="11" w:author="Microsoft Office User" w:date="2018-09-27T18:51:00Z">
-        <w:r>
-          <w:t>name of the containing relation</w:t>
-        </w:r>
-      </w:ins>
-    </w:p>
-    <w:p>
-      <w:pPr>
-        <w:pStyle w:val="ListParagraph"/>
-        <w:numPr>
-          <w:ilvl w:val="2"/>
-          <w:numId w:val="6"/>
-        </w:numPr>
-        <w:pPrChange w:id="12" w:author="Microsoft Office User" w:date="2018-09-27T18:51:00Z">
-          <w:pPr>
-            <w:pStyle w:val="ListParagraph"/>
-            <w:numPr>
-              <w:ilvl w:val="2"/>
-              <w:numId w:val="6"/>
-            </w:numPr>
-            <w:ind w:left="2340" w:hanging="360"/>
-          </w:pPr>
-        </w:pPrChange>
-      </w:pPr>
-      <w:ins w:id="13" w:author="Microsoft Office User" w:date="2018-09-27T18:51:00Z">
-        <w:r>
-          <w:t>The data type of the attribute</w:t>
-        </w:r>
-      </w:ins>
-    </w:p>
-    <w:p>
-      <w:pPr>
-        <w:rPr>
-          <w:del w:id="14" w:author="Microsoft Office User" w:date="2018-09-27T18:53:00Z"/>
-        </w:rPr>
-      </w:pPr>
-    </w:p>
-    <w:p/>
-    <w:p>
-      <w:pPr>
-        <w:rPr>
-          <w:del w:id="15" w:author="Microsoft Office User" w:date="2018-09-27T18:53:00Z"/>
-        </w:rPr>
-      </w:pPr>
-      <w:del w:id="16" w:author="Microsoft Office User" w:date="2018-09-27T18:54:00Z">
+    </w:p>
+    <w:p>
+      <w:pPr>
+        <w:rPr>
+          <w:del w:id="21" w:author="Microsoft Office User" w:date="2018-09-27T18:53:00Z"/>
+        </w:rPr>
+      </w:pPr>
+      <w:del w:id="22" w:author="Microsoft Office User" w:date="2018-09-27T18:54:00Z">
         <w:r>
           <w:delText>xxxxx</w:delText>
         </w:r>
@@ -559,16 +582,16 @@
     <w:p>
       <w:pPr>
         <w:rPr>
-          <w:del w:id="17" w:author="Microsoft Office User" w:date="2018-09-27T18:54:00Z"/>
+          <w:del w:id="23" w:author="Microsoft Office User" w:date="2018-09-27T18:54:00Z"/>
           <w:b/>
           <w:u w:val="single"/>
-          <w:rPrChange w:id="18" w:author="Microsoft Office User" w:date="2018-09-27T18:53:00Z">
+          <w:rPrChange w:id="24" w:author="Microsoft Office User" w:date="2018-09-27T18:53:00Z">
             <w:rPr>
-              <w:del w:id="19" w:author="Microsoft Office User" w:date="2018-09-27T18:54:00Z"/>
+              <w:del w:id="25" w:author="Microsoft Office User" w:date="2018-09-27T18:54:00Z"/>
             </w:rPr>
           </w:rPrChange>
         </w:rPr>
-        <w:pPrChange w:id="20" w:author="Microsoft Office User" w:date="2018-09-27T18:53:00Z">
+        <w:pPrChange w:id="26" w:author="Microsoft Office User" w:date="2018-09-27T18:53:00Z">
           <w:pPr>
             <w:pStyle w:val="ListParagraph"/>
           </w:pPr>
@@ -578,7 +601,7 @@
     <w:p>
       <w:pPr>
         <w:rPr>
-          <w:del w:id="21" w:author="Microsoft Office User" w:date="2018-09-27T18:54:00Z"/>
+          <w:del w:id="27" w:author="Microsoft Office User" w:date="2018-09-27T18:54:00Z"/>
           <w:b/>
           <w:u w:val="single"/>
         </w:rPr>
@@ -588,10 +611,10 @@
       <w:pPr>
         <w:pStyle w:val="ListParagraph"/>
         <w:rPr>
-          <w:del w:id="22" w:author="Microsoft Office User" w:date="2018-09-27T18:54:00Z"/>
-        </w:rPr>
-      </w:pPr>
-      <w:del w:id="23" w:author="Microsoft Office User" w:date="2018-09-27T18:54:00Z">
+          <w:del w:id="28" w:author="Microsoft Office User" w:date="2018-09-27T18:54:00Z"/>
+        </w:rPr>
+      </w:pPr>
+      <w:del w:id="29" w:author="Microsoft Office User" w:date="2018-09-27T18:54:00Z">
         <w:r>
           <w:delText>Resolve all aliases in the select item l</w:delText>
         </w:r>
@@ -625,18 +648,18 @@
       <w:pPr>
         <w:pStyle w:val="ListParagraph"/>
         <w:rPr>
-          <w:del w:id="24" w:author="Microsoft Office User" w:date="2018-09-27T18:54:00Z"/>
-        </w:rPr>
-      </w:pPr>
-    </w:p>
-    <w:p>
-      <w:pPr>
-        <w:pStyle w:val="ListParagraph"/>
-        <w:rPr>
-          <w:del w:id="25" w:author="Microsoft Office User" w:date="2018-09-27T18:54:00Z"/>
-        </w:rPr>
-      </w:pPr>
-      <w:del w:id="26" w:author="Microsoft Office User" w:date="2018-09-27T18:54:00Z">
+          <w:del w:id="30" w:author="Microsoft Office User" w:date="2018-09-27T18:54:00Z"/>
+        </w:rPr>
+      </w:pPr>
+    </w:p>
+    <w:p>
+      <w:pPr>
+        <w:pStyle w:val="ListParagraph"/>
+        <w:rPr>
+          <w:del w:id="31" w:author="Microsoft Office User" w:date="2018-09-27T18:54:00Z"/>
+        </w:rPr>
+      </w:pPr>
+      <w:del w:id="32" w:author="Microsoft Office User" w:date="2018-09-27T18:54:00Z">
         <w:r>
           <w:delText>For example, the query:</w:delText>
         </w:r>
@@ -646,20 +669,70 @@
       <w:pPr>
         <w:pStyle w:val="ListParagraph"/>
         <w:rPr>
-          <w:del w:id="27" w:author="Microsoft Office User" w:date="2018-09-27T18:54:00Z"/>
-        </w:rPr>
-      </w:pPr>
-    </w:p>
-    <w:p>
-      <w:pPr>
-        <w:pStyle w:val="ListParagraph"/>
-        <w:rPr>
-          <w:del w:id="28" w:author="Microsoft Office User" w:date="2018-09-27T18:54:00Z"/>
+          <w:del w:id="33" w:author="Microsoft Office User" w:date="2018-09-27T18:54:00Z"/>
+        </w:rPr>
+      </w:pPr>
+    </w:p>
+    <w:p>
+      <w:pPr>
+        <w:pStyle w:val="ListParagraph"/>
+        <w:rPr>
+          <w:del w:id="34" w:author="Microsoft Office User" w:date="2018-09-27T18:54:00Z"/>
           <w:rFonts w:ascii="Source Code Pro" w:hAnsi="Source Code Pro" w:cs="Source Code Pro"/>
           <w:color w:val="400BD9"/>
         </w:rPr>
       </w:pPr>
-      <w:del w:id="29" w:author="Microsoft Office User" w:date="2018-09-27T18:54:00Z">
+      <w:del w:id="35" w:author="Microsoft Office User" w:date="2018-09-27T18:54:00Z">
+        <w:r>
+          <w:rPr>
+            <w:rFonts w:ascii="Source Code Pro" w:hAnsi="Source Code Pro" w:cs="Source Code Pro"/>
+            <w:color w:val="400BD9"/>
+          </w:rPr>
+          <w:delText>select a.col1 as id1, b.col3 as id2 from tab1 as a, tab2 as b where id1 &lt; 1 and id2 = 3;</w:delText>
+        </w:r>
+      </w:del>
+    </w:p>
+    <w:p>
+      <w:pPr>
+        <w:pStyle w:val="ListParagraph"/>
+        <w:rPr>
+          <w:del w:id="36" w:author="Microsoft Office User" w:date="2018-09-27T18:54:00Z"/>
+          <w:rFonts w:ascii="Source Code Pro" w:hAnsi="Source Code Pro" w:cs="Source Code Pro"/>
+          <w:color w:val="400BD9"/>
+        </w:rPr>
+      </w:pPr>
+    </w:p>
+    <w:p>
+      <w:pPr>
+        <w:pStyle w:val="ListParagraph"/>
+        <w:rPr>
+          <w:del w:id="37" w:author="Microsoft Office User" w:date="2018-09-27T18:54:00Z"/>
+        </w:rPr>
+      </w:pPr>
+      <w:del w:id="38" w:author="Microsoft Office User" w:date="2018-09-27T18:54:00Z">
+        <w:r>
+          <w:delText>becomes (conceptually):</w:delText>
+        </w:r>
+      </w:del>
+    </w:p>
+    <w:p>
+      <w:pPr>
+        <w:pStyle w:val="ListParagraph"/>
+        <w:rPr>
+          <w:del w:id="39" w:author="Microsoft Office User" w:date="2018-09-27T18:54:00Z"/>
+        </w:rPr>
+      </w:pPr>
+    </w:p>
+    <w:p>
+      <w:pPr>
+        <w:pStyle w:val="ListParagraph"/>
+        <w:rPr>
+          <w:del w:id="40" w:author="Microsoft Office User" w:date="2018-09-27T18:54:00Z"/>
+          <w:rFonts w:ascii="Source Code Pro" w:hAnsi="Source Code Pro" w:cs="Source Code Pro"/>
+          <w:color w:val="400BD9"/>
+        </w:rPr>
+      </w:pPr>
+      <w:del w:id="41" w:author="Microsoft Office User" w:date="2018-09-27T18:54:00Z">
         <w:r>
           <w:rPr>
             <w:rFonts w:ascii="Source Code Pro" w:hAnsi="Source Code Pro" w:cs="Source Code Pro"/>
@@ -672,7 +745,21 @@
             <w:rFonts w:ascii="Source Code Pro" w:hAnsi="Source Code Pro" w:cs="Source Code Pro"/>
             <w:color w:val="400BD9"/>
           </w:rPr>
-          <w:delText>a.col1 as id1, b.col3</w:delText>
+          <w:delText>93971</w:delText>
+        </w:r>
+        <w:r>
+          <w:rPr>
+            <w:rFonts w:ascii="Source Code Pro" w:hAnsi="Source Code Pro" w:cs="Source Code Pro"/>
+            <w:color w:val="400BD9"/>
+          </w:rPr>
+          <w:delText xml:space="preserve"> , </w:delText>
+        </w:r>
+        <w:r>
+          <w:rPr>
+            <w:rFonts w:ascii="Source Code Pro" w:hAnsi="Source Code Pro" w:cs="Source Code Pro"/>
+            <w:color w:val="400BD9"/>
+          </w:rPr>
+          <w:delText>47165</w:delText>
         </w:r>
         <w:r>
           <w:rPr>
@@ -686,21 +773,14 @@
             <w:rFonts w:ascii="Source Code Pro" w:hAnsi="Source Code Pro" w:cs="Source Code Pro"/>
             <w:color w:val="400BD9"/>
           </w:rPr>
-          <w:delText xml:space="preserve">as id2 </w:delText>
+          <w:delText xml:space="preserve"> from </w:delText>
         </w:r>
         <w:r>
           <w:rPr>
             <w:rFonts w:ascii="Source Code Pro" w:hAnsi="Source Code Pro" w:cs="Source Code Pro"/>
             <w:color w:val="400BD9"/>
           </w:rPr>
-          <w:delText xml:space="preserve">from </w:delText>
-        </w:r>
-        <w:r>
-          <w:rPr>
-            <w:rFonts w:ascii="Source Code Pro" w:hAnsi="Source Code Pro" w:cs="Source Code Pro"/>
-            <w:color w:val="400BD9"/>
-          </w:rPr>
-          <w:delText>tab1 as a</w:delText>
+          <w:delText>08614</w:delText>
         </w:r>
         <w:r>
           <w:rPr>
@@ -714,92 +794,28 @@
             <w:rFonts w:ascii="Source Code Pro" w:hAnsi="Source Code Pro" w:cs="Source Code Pro"/>
             <w:color w:val="400BD9"/>
           </w:rPr>
-          <w:delText>tab2 as b</w:delText>
+          <w:delText>88028</w:delText>
         </w:r>
         <w:r>
           <w:rPr>
             <w:rFonts w:ascii="Source Code Pro" w:hAnsi="Source Code Pro" w:cs="Source Code Pro"/>
             <w:color w:val="400BD9"/>
           </w:rPr>
-          <w:delText xml:space="preserve"> </w:delText>
+          <w:delText xml:space="preserve"> where </w:delText>
         </w:r>
         <w:r>
           <w:rPr>
             <w:rFonts w:ascii="Source Code Pro" w:hAnsi="Source Code Pro" w:cs="Source Code Pro"/>
             <w:color w:val="400BD9"/>
           </w:rPr>
-          <w:delText>where id1 &lt; 1 and id2 = 3</w:delText>
+          <w:delText xml:space="preserve">93971 </w:delText>
         </w:r>
         <w:r>
           <w:rPr>
             <w:rFonts w:ascii="Source Code Pro" w:hAnsi="Source Code Pro" w:cs="Source Code Pro"/>
             <w:color w:val="400BD9"/>
           </w:rPr>
-          <w:delText>;</w:delText>
-        </w:r>
-      </w:del>
-    </w:p>
-    <w:p>
-      <w:pPr>
-        <w:pStyle w:val="ListParagraph"/>
-        <w:rPr>
-          <w:del w:id="30" w:author="Microsoft Office User" w:date="2018-09-27T18:54:00Z"/>
-          <w:rFonts w:ascii="Source Code Pro" w:hAnsi="Source Code Pro" w:cs="Source Code Pro"/>
-          <w:color w:val="400BD9"/>
-        </w:rPr>
-      </w:pPr>
-    </w:p>
-    <w:p>
-      <w:pPr>
-        <w:pStyle w:val="ListParagraph"/>
-        <w:rPr>
-          <w:del w:id="31" w:author="Microsoft Office User" w:date="2018-09-27T18:54:00Z"/>
-        </w:rPr>
-      </w:pPr>
-      <w:del w:id="32" w:author="Microsoft Office User" w:date="2018-09-27T18:54:00Z">
-        <w:r>
-          <w:delText>becomes (conceptually):</w:delText>
-        </w:r>
-      </w:del>
-    </w:p>
-    <w:p>
-      <w:pPr>
-        <w:pStyle w:val="ListParagraph"/>
-        <w:rPr>
-          <w:del w:id="33" w:author="Microsoft Office User" w:date="2018-09-27T18:54:00Z"/>
-        </w:rPr>
-      </w:pPr>
-    </w:p>
-    <w:p>
-      <w:pPr>
-        <w:pStyle w:val="ListParagraph"/>
-        <w:rPr>
-          <w:del w:id="34" w:author="Microsoft Office User" w:date="2018-09-27T18:54:00Z"/>
-          <w:rFonts w:ascii="Source Code Pro" w:hAnsi="Source Code Pro" w:cs="Source Code Pro"/>
-          <w:color w:val="400BD9"/>
-        </w:rPr>
-      </w:pPr>
-      <w:del w:id="35" w:author="Microsoft Office User" w:date="2018-09-27T18:54:00Z">
-        <w:r>
-          <w:rPr>
-            <w:rFonts w:ascii="Source Code Pro" w:hAnsi="Source Code Pro" w:cs="Source Code Pro"/>
-            <w:color w:val="400BD9"/>
-          </w:rPr>
-          <w:delText xml:space="preserve">select </w:delText>
-        </w:r>
-        <w:r>
-          <w:rPr>
-            <w:rFonts w:ascii="Source Code Pro" w:hAnsi="Source Code Pro" w:cs="Source Code Pro"/>
-            <w:color w:val="400BD9"/>
-          </w:rPr>
-          <w:delText>93971</w:delText>
-        </w:r>
-        <w:r>
-          <w:rPr>
-            <w:rFonts w:ascii="Source Code Pro" w:hAnsi="Source Code Pro" w:cs="Source Code Pro"/>
-            <w:color w:val="400BD9"/>
-          </w:rPr>
-          <w:delText xml:space="preserve"> , </w:delText>
+          <w:delText xml:space="preserve"> &lt; 1 and </w:delText>
         </w:r>
         <w:r>
           <w:rPr>
@@ -813,69 +829,6 @@
             <w:rFonts w:ascii="Source Code Pro" w:hAnsi="Source Code Pro" w:cs="Source Code Pro"/>
             <w:color w:val="400BD9"/>
           </w:rPr>
-          <w:delText xml:space="preserve"> </w:delText>
-        </w:r>
-        <w:r>
-          <w:rPr>
-            <w:rFonts w:ascii="Source Code Pro" w:hAnsi="Source Code Pro" w:cs="Source Code Pro"/>
-            <w:color w:val="400BD9"/>
-          </w:rPr>
-          <w:delText xml:space="preserve"> from </w:delText>
-        </w:r>
-        <w:r>
-          <w:rPr>
-            <w:rFonts w:ascii="Source Code Pro" w:hAnsi="Source Code Pro" w:cs="Source Code Pro"/>
-            <w:color w:val="400BD9"/>
-          </w:rPr>
-          <w:delText>08614</w:delText>
-        </w:r>
-        <w:r>
-          <w:rPr>
-            <w:rFonts w:ascii="Source Code Pro" w:hAnsi="Source Code Pro" w:cs="Source Code Pro"/>
-            <w:color w:val="400BD9"/>
-          </w:rPr>
-          <w:delText xml:space="preserve">, </w:delText>
-        </w:r>
-        <w:r>
-          <w:rPr>
-            <w:rFonts w:ascii="Source Code Pro" w:hAnsi="Source Code Pro" w:cs="Source Code Pro"/>
-            <w:color w:val="400BD9"/>
-          </w:rPr>
-          <w:delText>88028</w:delText>
-        </w:r>
-        <w:r>
-          <w:rPr>
-            <w:rFonts w:ascii="Source Code Pro" w:hAnsi="Source Code Pro" w:cs="Source Code Pro"/>
-            <w:color w:val="400BD9"/>
-          </w:rPr>
-          <w:delText xml:space="preserve"> where </w:delText>
-        </w:r>
-        <w:r>
-          <w:rPr>
-            <w:rFonts w:ascii="Source Code Pro" w:hAnsi="Source Code Pro" w:cs="Source Code Pro"/>
-            <w:color w:val="400BD9"/>
-          </w:rPr>
-          <w:delText xml:space="preserve">93971 </w:delText>
-        </w:r>
-        <w:r>
-          <w:rPr>
-            <w:rFonts w:ascii="Source Code Pro" w:hAnsi="Source Code Pro" w:cs="Source Code Pro"/>
-            <w:color w:val="400BD9"/>
-          </w:rPr>
-          <w:delText xml:space="preserve"> &lt; 1 and </w:delText>
-        </w:r>
-        <w:r>
-          <w:rPr>
-            <w:rFonts w:ascii="Source Code Pro" w:hAnsi="Source Code Pro" w:cs="Source Code Pro"/>
-            <w:color w:val="400BD9"/>
-          </w:rPr>
-          <w:delText>47165</w:delText>
-        </w:r>
-        <w:r>
-          <w:rPr>
-            <w:rFonts w:ascii="Source Code Pro" w:hAnsi="Source Code Pro" w:cs="Source Code Pro"/>
-            <w:color w:val="400BD9"/>
-          </w:rPr>
           <w:delText xml:space="preserve"> = 3;</w:delText>
         </w:r>
       </w:del>
@@ -884,7 +837,7 @@
       <w:pPr>
         <w:pStyle w:val="ListParagraph"/>
         <w:rPr>
-          <w:del w:id="36" w:author="Microsoft Office User" w:date="2018-09-27T18:54:00Z"/>
+          <w:del w:id="42" w:author="Microsoft Office User" w:date="2018-09-27T18:54:00Z"/>
           <w:rFonts w:ascii="Source Code Pro" w:hAnsi="Source Code Pro" w:cs="Source Code Pro"/>
           <w:color w:val="400BD9"/>
         </w:rPr>
@@ -894,10 +847,10 @@
       <w:pPr>
         <w:pStyle w:val="ListParagraph"/>
         <w:rPr>
-          <w:del w:id="37" w:author="Microsoft Office User" w:date="2018-09-27T18:54:00Z"/>
-        </w:rPr>
-      </w:pPr>
-      <w:del w:id="38" w:author="Microsoft Office User" w:date="2018-09-27T18:54:00Z">
+          <w:del w:id="43" w:author="Microsoft Office User" w:date="2018-09-27T18:54:00Z"/>
+        </w:rPr>
+      </w:pPr>
+      <w:del w:id="44" w:author="Microsoft Office User" w:date="2018-09-27T18:54:00Z">
         <w:r>
           <w:delText xml:space="preserve">This happens at the parse tree level, not at the query text level. </w:delText>
         </w:r>
@@ -919,18 +872,18 @@
       <w:pPr>
         <w:pStyle w:val="ListParagraph"/>
         <w:rPr>
-          <w:del w:id="39" w:author="Microsoft Office User" w:date="2018-09-27T18:54:00Z"/>
-        </w:rPr>
-      </w:pPr>
-    </w:p>
-    <w:p>
-      <w:pPr>
-        <w:pStyle w:val="ListParagraph"/>
-        <w:rPr>
-          <w:del w:id="40" w:author="Microsoft Office User" w:date="2018-09-27T18:54:00Z"/>
-        </w:rPr>
-      </w:pPr>
-      <w:del w:id="41" w:author="Microsoft Office User" w:date="2018-09-27T18:54:00Z">
+          <w:del w:id="45" w:author="Microsoft Office User" w:date="2018-09-27T18:54:00Z"/>
+        </w:rPr>
+      </w:pPr>
+    </w:p>
+    <w:p>
+      <w:pPr>
+        <w:pStyle w:val="ListParagraph"/>
+        <w:rPr>
+          <w:del w:id="46" w:author="Microsoft Office User" w:date="2018-09-27T18:54:00Z"/>
+        </w:rPr>
+      </w:pPr>
+      <w:del w:id="47" w:author="Microsoft Office User" w:date="2018-09-27T18:54:00Z">
         <w:r>
           <w:delText xml:space="preserve">Internal consistency of aliases and direct references also needs to be checked; there cannot be references to non-existent objects, or aliases. </w:delText>
         </w:r>
@@ -939,20 +892,18 @@
     <w:p>
       <w:pPr>
         <w:rPr>
-          <w:del w:id="42" w:author="Microsoft Office User" w:date="2018-09-27T18:54:00Z"/>
-        </w:rPr>
-      </w:pPr>
-      <w:del w:id="43" w:author="Microsoft Office User" w:date="2018-09-27T18:54:00Z">
+          <w:del w:id="48" w:author="Microsoft Office User" w:date="2018-09-27T18:54:00Z"/>
+        </w:rPr>
+      </w:pPr>
+      <w:del w:id="49" w:author="Microsoft Office User" w:date="2018-09-27T18:54:00Z">
         <w:r>
           <w:delText>xxxxx</w:delText>
         </w:r>
-        <w:bookmarkStart w:id="44" w:name="_GoBack"/>
-        <w:bookmarkEnd w:id="44"/>
       </w:del>
     </w:p>
     <w:p>
       <w:pPr>
-        <w:pPrChange w:id="45" w:author="Microsoft Office User" w:date="2018-09-27T18:54:00Z">
+        <w:pPrChange w:id="50" w:author="Microsoft Office User" w:date="2018-09-27T18:54:00Z">
           <w:pPr>
             <w:pStyle w:val="ListParagraph"/>
           </w:pPr>
@@ -966,11 +917,24 @@
     </w:p>
     <w:p>
       <w:pPr>
-        <w:pStyle w:val="ListParagraph"/>
-        <w:numPr>
-          <w:ilvl w:val="0"/>
-          <w:numId w:val="1"/>
-        </w:numPr>
+        <w:pStyle w:val="Heading3"/>
+        <w:pPrChange w:id="51" w:author="Microsoft Office User" w:date="2018-10-03T13:28:00Z">
+          <w:pPr>
+            <w:pStyle w:val="ListParagraph"/>
+            <w:numPr>
+              <w:numId w:val="1"/>
+            </w:numPr>
+            <w:ind w:hanging="360"/>
+          </w:pPr>
+        </w:pPrChange>
+      </w:pPr>
+      <w:r>
+        <w:t>Scan Node Filter determination</w:t>
+      </w:r>
+    </w:p>
+    <w:p>
+      <w:pPr>
+        <w:pStyle w:val="ListParagraph"/>
         <w:rPr>
           <w:rFonts w:cs="Source Code Pro"/>
           <w:b/>
@@ -978,42 +942,203 @@
           <w:u w:val="single"/>
         </w:rPr>
       </w:pPr>
-      <w:r>
-        <w:rPr>
-          <w:rFonts w:cs="Source Code Pro"/>
-          <w:b/>
-          <w:color w:val="000000" w:themeColor="text1"/>
-          <w:u w:val="single"/>
-        </w:rPr>
-        <w:t>Scan Node Filter determination</w:t>
-      </w:r>
-    </w:p>
-    <w:p>
-      <w:pPr>
-        <w:pStyle w:val="ListParagraph"/>
-        <w:rPr>
-          <w:rFonts w:cs="Source Code Pro"/>
-          <w:b/>
-          <w:color w:val="000000" w:themeColor="text1"/>
-          <w:u w:val="single"/>
-        </w:rPr>
-      </w:pPr>
-    </w:p>
-    <w:p>
-      <w:pPr>
-        <w:pStyle w:val="ListParagraph"/>
-        <w:rPr>
+    </w:p>
+    <w:p>
+      <w:pPr>
+        <w:rPr>
+          <w:ins w:id="52" w:author="Microsoft Office User" w:date="2018-10-03T12:31:00Z"/>
           <w:rFonts w:cs="Source Code Pro"/>
           <w:color w:val="000000" w:themeColor="text1"/>
-        </w:rPr>
-      </w:pPr>
-      <w:r>
-        <w:rPr>
+          <w:rPrChange w:id="53" w:author="Microsoft Office User" w:date="2018-10-03T13:28:00Z">
+            <w:rPr>
+              <w:ins w:id="54" w:author="Microsoft Office User" w:date="2018-10-03T12:31:00Z"/>
+            </w:rPr>
+          </w:rPrChange>
+        </w:rPr>
+        <w:pPrChange w:id="55" w:author="Microsoft Office User" w:date="2018-10-03T13:28:00Z">
+          <w:pPr>
+            <w:pStyle w:val="ListParagraph"/>
+          </w:pPr>
+        </w:pPrChange>
+      </w:pPr>
+      <w:ins w:id="56" w:author="Microsoft Office User" w:date="2018-10-03T12:23:00Z">
+        <w:r>
+          <w:rPr>
+            <w:rFonts w:cs="Source Code Pro"/>
+            <w:color w:val="000000" w:themeColor="text1"/>
+            <w:rPrChange w:id="57" w:author="Microsoft Office User" w:date="2018-10-03T13:28:00Z">
+              <w:rPr/>
+            </w:rPrChange>
+          </w:rPr>
+          <w:t xml:space="preserve">The concept here is to determine the </w:t>
+        </w:r>
+      </w:ins>
+      <w:ins w:id="58" w:author="Microsoft Office User" w:date="2018-10-03T12:31:00Z">
+        <w:r>
+          <w:rPr>
+            <w:rFonts w:cs="Source Code Pro"/>
+            <w:color w:val="000000" w:themeColor="text1"/>
+            <w:rPrChange w:id="59" w:author="Microsoft Office User" w:date="2018-10-03T13:28:00Z">
+              <w:rPr/>
+            </w:rPrChange>
+          </w:rPr>
+          <w:t>selection predicate</w:t>
+        </w:r>
+      </w:ins>
+      <w:ins w:id="60" w:author="Microsoft Office User" w:date="2018-10-03T12:23:00Z">
+        <w:r>
+          <w:rPr>
+            <w:rFonts w:cs="Source Code Pro"/>
+            <w:color w:val="000000" w:themeColor="text1"/>
+            <w:rPrChange w:id="61" w:author="Microsoft Office User" w:date="2018-10-03T13:28:00Z">
+              <w:rPr/>
+            </w:rPrChange>
+          </w:rPr>
+          <w:t xml:space="preserve"> for each relation scanned, </w:t>
+        </w:r>
+      </w:ins>
+      <w:ins w:id="62" w:author="Microsoft Office User" w:date="2018-10-03T12:30:00Z">
+        <w:r>
+          <w:rPr>
+            <w:rFonts w:cs="Source Code Pro"/>
+            <w:color w:val="000000" w:themeColor="text1"/>
+            <w:rPrChange w:id="63" w:author="Microsoft Office User" w:date="2018-10-03T13:28:00Z">
+              <w:rPr/>
+            </w:rPrChange>
+          </w:rPr>
+          <w:t>and push those filter expressions down to the scan node in the execution plan</w:t>
+        </w:r>
+      </w:ins>
+      <w:ins w:id="64" w:author="Microsoft Office User" w:date="2018-10-03T12:31:00Z">
+        <w:r>
+          <w:rPr>
+            <w:rFonts w:cs="Source Code Pro"/>
+            <w:color w:val="000000" w:themeColor="text1"/>
+            <w:rPrChange w:id="65" w:author="Microsoft Office User" w:date="2018-10-03T13:28:00Z">
+              <w:rPr/>
+            </w:rPrChange>
+          </w:rPr>
+          <w:t xml:space="preserve">. </w:t>
+        </w:r>
+      </w:ins>
+    </w:p>
+    <w:p>
+      <w:pPr>
+        <w:rPr>
+          <w:ins w:id="66" w:author="Microsoft Office User" w:date="2018-10-03T13:28:00Z"/>
           <w:rFonts w:cs="Source Code Pro"/>
           <w:color w:val="000000" w:themeColor="text1"/>
         </w:rPr>
-        <w:t xml:space="preserve">Find </w:t>
-      </w:r>
+        <w:pPrChange w:id="67" w:author="Microsoft Office User" w:date="2018-10-03T13:28:00Z">
+          <w:pPr>
+            <w:pStyle w:val="ListParagraph"/>
+          </w:pPr>
+        </w:pPrChange>
+      </w:pPr>
+    </w:p>
+    <w:p>
+      <w:pPr>
+        <w:rPr>
+          <w:ins w:id="68" w:author="Microsoft Office User" w:date="2018-10-03T14:58:00Z"/>
+          <w:rFonts w:cs="Source Code Pro"/>
+          <w:color w:val="000000" w:themeColor="text1"/>
+        </w:rPr>
+        <w:pPrChange w:id="69" w:author="Microsoft Office User" w:date="2018-10-03T13:28:00Z">
+          <w:pPr>
+            <w:pStyle w:val="ListParagraph"/>
+          </w:pPr>
+        </w:pPrChange>
+      </w:pPr>
+      <w:ins w:id="70" w:author="Microsoft Office User" w:date="2018-10-03T13:28:00Z">
+        <w:r>
+          <w:rPr>
+            <w:rFonts w:cs="Source Code Pro"/>
+            <w:color w:val="000000" w:themeColor="text1"/>
+            <w:rPrChange w:id="71" w:author="Microsoft Office User" w:date="2018-10-03T13:28:00Z">
+              <w:rPr/>
+            </w:rPrChange>
+          </w:rPr>
+          <w:t>T</w:t>
+        </w:r>
+      </w:ins>
+      <w:ins w:id="72" w:author="Microsoft Office User" w:date="2018-10-03T12:31:00Z">
+        <w:r>
+          <w:rPr>
+            <w:rFonts w:cs="Source Code Pro"/>
+            <w:color w:val="000000" w:themeColor="text1"/>
+            <w:rPrChange w:id="73" w:author="Microsoft Office User" w:date="2018-10-03T13:28:00Z">
+              <w:rPr/>
+            </w:rPrChange>
+          </w:rPr>
+          <w:t xml:space="preserve">he expression tree contained in the WHERE clause is broken into subtrees, each containing only references to attributes of the same relation. </w:t>
+        </w:r>
+      </w:ins>
+      <w:ins w:id="74" w:author="Microsoft Office User" w:date="2018-10-03T13:28:00Z">
+        <w:r>
+          <w:rPr>
+            <w:rFonts w:cs="Source Code Pro"/>
+            <w:color w:val="000000" w:themeColor="text1"/>
+          </w:rPr>
+          <w:t xml:space="preserve">Implicit joins are identified by </w:t>
+        </w:r>
+      </w:ins>
+      <w:ins w:id="75" w:author="Microsoft Office User" w:date="2018-10-03T14:11:00Z">
+        <w:r>
+          <w:rPr>
+            <w:rFonts w:cs="Source Code Pro"/>
+            <w:color w:val="000000" w:themeColor="text1"/>
+          </w:rPr>
+          <w:t xml:space="preserve">operator nodes linking those subtrees. </w:t>
+        </w:r>
+      </w:ins>
+    </w:p>
+    <w:p>
+      <w:pPr>
+        <w:rPr>
+          <w:ins w:id="76" w:author="Microsoft Office User" w:date="2018-10-03T13:27:00Z"/>
+          <w:rFonts w:cs="Source Code Pro"/>
+          <w:color w:val="000000" w:themeColor="text1"/>
+          <w:rPrChange w:id="77" w:author="Microsoft Office User" w:date="2018-10-03T13:28:00Z">
+            <w:rPr>
+              <w:ins w:id="78" w:author="Microsoft Office User" w:date="2018-10-03T13:27:00Z"/>
+            </w:rPr>
+          </w:rPrChange>
+        </w:rPr>
+        <w:pPrChange w:id="79" w:author="Microsoft Office User" w:date="2018-10-03T13:28:00Z">
+          <w:pPr>
+            <w:pStyle w:val="ListParagraph"/>
+          </w:pPr>
+        </w:pPrChange>
+      </w:pPr>
+    </w:p>
+    <w:p>
+      <w:pPr>
+        <w:pStyle w:val="ListParagraph"/>
+        <w:rPr>
+          <w:ins w:id="80" w:author="Microsoft Office User" w:date="2018-10-03T13:27:00Z"/>
+          <w:rFonts w:cs="Source Code Pro"/>
+          <w:color w:val="000000" w:themeColor="text1"/>
+        </w:rPr>
+      </w:pPr>
+    </w:p>
+    <w:p>
+      <w:pPr>
+        <w:pStyle w:val="ListParagraph"/>
+        <w:rPr>
+          <w:del w:id="81" w:author="Microsoft Office User" w:date="2018-10-03T12:23:00Z"/>
+          <w:rFonts w:cs="Source Code Pro"/>
+          <w:color w:val="000000" w:themeColor="text1"/>
+        </w:rPr>
+      </w:pPr>
+      <w:del w:id="82" w:author="Microsoft Office User" w:date="2018-10-03T12:23:00Z">
+        <w:r>
+          <w:rPr>
+            <w:rFonts w:cs="Source Code Pro"/>
+            <w:color w:val="000000" w:themeColor="text1"/>
+          </w:rPr>
+          <w:delText xml:space="preserve">Find </w:delText>
+        </w:r>
+      </w:del>
     </w:p>
     <w:p>
       <w:pPr>
@@ -2725,7 +2850,7 @@
 </file>
 
 <file path=customXml/itemProps1.xml><?xml version="1.0" encoding="utf-8"?>
-<ds:datastoreItem xmlns:ds="http://schemas.openxmlformats.org/officeDocument/2006/customXml" ds:itemID="{8CE90E22-DB9D-0D48-A85B-94D427868D9B}">
+<ds:datastoreItem xmlns:ds="http://schemas.openxmlformats.org/officeDocument/2006/customXml" ds:itemID="{26D590C8-E0DF-744B-8FED-7A89D819C0CA}">
   <ds:schemaRefs>
     <ds:schemaRef ds:uri="http://schemas.openxmlformats.org/officeDocument/2006/bibliography"/>
   </ds:schemaRefs>
